--- a/Problem_Statement.docx
+++ b/Problem_Statement.docx
@@ -4,40 +4,133 @@
   <w:body>
     <w:p>
       <w:pPr>
-        <w:rPr>
-          <w:sz w:val="28"/>
-          <w:szCs w:val="28"/>
-        </w:rPr>
-      </w:pPr>
-      <w:r>
-        <w:rPr>
-          <w:sz w:val="28"/>
-          <w:szCs w:val="28"/>
-        </w:rPr>
-        <w:t>Problem Statement: Classifying Clinically Actionable Genetic Mutations</w:t>
-      </w:r>
-    </w:p>
-    <w:p>
-      <w:pPr>
         <w:pStyle w:val="NormalWeb"/>
         <w:shd w:val="clear" w:color="auto" w:fill="FFFFFF"/>
-        <w:spacing w:before="0" w:beforeAutospacing="0" w:after="158" w:afterAutospacing="0"/>
+        <w:spacing w:before="0" w:beforeAutospacing="0" w:after="0" w:afterAutospacing="0"/>
         <w:jc w:val="both"/>
         <w:textAlignment w:val="baseline"/>
         <w:rPr>
-          <w:rFonts w:ascii="Arial" w:hAnsi="Arial" w:cs="Arial"/>
-          <w:sz w:val="21"/>
-          <w:szCs w:val="21"/>
+          <w:rFonts w:asciiTheme="minorHAnsi" w:hAnsiTheme="minorHAnsi" w:cstheme="minorHAnsi"/>
+          <w:color w:val="000000" w:themeColor="text1"/>
+          <w:sz w:val="22"/>
+          <w:szCs w:val="22"/>
         </w:rPr>
       </w:pPr>
       <w:r>
         <w:rPr>
-          <w:rFonts w:ascii="Arial" w:hAnsi="Arial" w:cs="Arial"/>
-          <w:sz w:val="21"/>
-          <w:szCs w:val="21"/>
-        </w:rPr>
-        <w:tab/>
-        <w:t>A lot has been said during the past several years about how precision medicine and, more concretely, how genetic testing is going to disrupt the way diseases like cancer are treated. But this is only partially happening due to the huge amount of manual work still required.</w:t>
+          <w:rFonts w:asciiTheme="minorHAnsi" w:hAnsiTheme="minorHAnsi" w:cstheme="minorHAnsi"/>
+          <w:color w:val="000000" w:themeColor="text1"/>
+          <w:sz w:val="22"/>
+          <w:szCs w:val="22"/>
+        </w:rPr>
+        <w:t>Housing costs demand a significant investment from both consumers and developers. And when it comes to planning a budget—whether personal or corporate—the last thing anyone needs is uncert</w:t>
+      </w:r>
+      <w:r>
+        <w:rPr>
+          <w:rFonts w:asciiTheme="minorHAnsi" w:hAnsiTheme="minorHAnsi" w:cstheme="minorHAnsi"/>
+          <w:color w:val="000000" w:themeColor="text1"/>
+          <w:sz w:val="22"/>
+          <w:szCs w:val="22"/>
+        </w:rPr>
+        <w:t>ainty about one of their biggest</w:t>
+      </w:r>
+      <w:r>
+        <w:rPr>
+          <w:rFonts w:asciiTheme="minorHAnsi" w:hAnsiTheme="minorHAnsi" w:cstheme="minorHAnsi"/>
+          <w:color w:val="000000" w:themeColor="text1"/>
+          <w:sz w:val="22"/>
+          <w:szCs w:val="22"/>
+        </w:rPr>
+        <w:t xml:space="preserve"> expenses.</w:t>
+      </w:r>
+      <w:r>
+        <w:rPr>
+          <w:rStyle w:val="apple-converted-space"/>
+          <w:rFonts w:asciiTheme="minorHAnsi" w:hAnsiTheme="minorHAnsi" w:cstheme="minorHAnsi"/>
+          <w:color w:val="000000" w:themeColor="text1"/>
+          <w:sz w:val="22"/>
+          <w:szCs w:val="22"/>
+        </w:rPr>
+        <w:t> </w:t>
+      </w:r>
+      <w:proofErr w:type="spellStart"/>
+      <w:r>
+        <w:rPr>
+          <w:rFonts w:asciiTheme="minorHAnsi" w:hAnsiTheme="minorHAnsi" w:cstheme="minorHAnsi"/>
+          <w:color w:val="000000" w:themeColor="text1"/>
+          <w:sz w:val="22"/>
+          <w:szCs w:val="22"/>
+        </w:rPr>
+        <w:fldChar w:fldCharType="begin"/>
+      </w:r>
+      <w:r>
+        <w:rPr>
+          <w:rFonts w:asciiTheme="minorHAnsi" w:hAnsiTheme="minorHAnsi" w:cstheme="minorHAnsi"/>
+          <w:color w:val="000000" w:themeColor="text1"/>
+          <w:sz w:val="22"/>
+          <w:szCs w:val="22"/>
+        </w:rPr>
+        <w:instrText>HYPERLINK "https://www.kaggle.com/sberbank" \t "_blank"</w:instrText>
+      </w:r>
+      <w:r>
+        <w:rPr>
+          <w:rFonts w:asciiTheme="minorHAnsi" w:hAnsiTheme="minorHAnsi" w:cstheme="minorHAnsi"/>
+          <w:color w:val="000000" w:themeColor="text1"/>
+          <w:sz w:val="22"/>
+          <w:szCs w:val="22"/>
+        </w:rPr>
+        <w:fldChar w:fldCharType="separate"/>
+      </w:r>
+      <w:r>
+        <w:rPr>
+          <w:rStyle w:val="Hyperlink"/>
+          <w:rFonts w:asciiTheme="minorHAnsi" w:hAnsiTheme="minorHAnsi" w:cstheme="minorHAnsi"/>
+          <w:color w:val="000000" w:themeColor="text1"/>
+          <w:sz w:val="22"/>
+          <w:szCs w:val="22"/>
+          <w:u w:val="none"/>
+          <w:bdr w:val="none" w:sz="0" w:space="0" w:color="auto" w:frame="1"/>
+        </w:rPr>
+        <w:t>Sberbank</w:t>
+      </w:r>
+      <w:proofErr w:type="spellEnd"/>
+      <w:r>
+        <w:rPr>
+          <w:rFonts w:asciiTheme="minorHAnsi" w:hAnsiTheme="minorHAnsi" w:cstheme="minorHAnsi"/>
+          <w:color w:val="000000" w:themeColor="text1"/>
+          <w:sz w:val="22"/>
+          <w:szCs w:val="22"/>
+        </w:rPr>
+        <w:fldChar w:fldCharType="end"/>
+      </w:r>
+      <w:r>
+        <w:rPr>
+          <w:rFonts w:asciiTheme="minorHAnsi" w:hAnsiTheme="minorHAnsi" w:cstheme="minorHAnsi"/>
+          <w:color w:val="000000" w:themeColor="text1"/>
+          <w:sz w:val="22"/>
+          <w:szCs w:val="22"/>
+        </w:rPr>
+        <w:t xml:space="preserve">, Russia’s oldest and largest </w:t>
+      </w:r>
+      <w:proofErr w:type="gramStart"/>
+      <w:r>
+        <w:rPr>
+          <w:rFonts w:asciiTheme="minorHAnsi" w:hAnsiTheme="minorHAnsi" w:cstheme="minorHAnsi"/>
+          <w:color w:val="000000" w:themeColor="text1"/>
+          <w:sz w:val="22"/>
+          <w:szCs w:val="22"/>
+        </w:rPr>
+        <w:t>bank,</w:t>
+      </w:r>
+      <w:proofErr w:type="gramEnd"/>
+      <w:r>
+        <w:rPr>
+          <w:rFonts w:asciiTheme="minorHAnsi" w:hAnsiTheme="minorHAnsi" w:cstheme="minorHAnsi"/>
+          <w:color w:val="000000" w:themeColor="text1"/>
+          <w:sz w:val="22"/>
+          <w:szCs w:val="22"/>
+        </w:rPr>
+        <w:t xml:space="preserve"> helps their customers by making predictions about realty prices so renters, developers, and lenders are more confident when they sign a lease or purchase a building.</w:t>
       </w:r>
     </w:p>
     <w:p>
@@ -48,101 +141,132 @@
         <w:jc w:val="both"/>
         <w:textAlignment w:val="baseline"/>
         <w:rPr>
-          <w:rFonts w:ascii="Arial" w:hAnsi="Arial" w:cs="Arial"/>
-          <w:sz w:val="21"/>
-          <w:szCs w:val="21"/>
+          <w:rFonts w:asciiTheme="minorHAnsi" w:hAnsiTheme="minorHAnsi" w:cstheme="minorHAnsi"/>
+          <w:color w:val="000000" w:themeColor="text1"/>
+          <w:sz w:val="22"/>
+          <w:szCs w:val="22"/>
         </w:rPr>
       </w:pPr>
       <w:r>
         <w:rPr>
-          <w:rFonts w:ascii="Arial" w:hAnsi="Arial" w:cs="Arial"/>
-          <w:sz w:val="21"/>
-          <w:szCs w:val="21"/>
-        </w:rPr>
-        <w:tab/>
-        <w:t>Once sequenced, a cancer tumor can have thousands of genetic mutations. But the challenge is distinguishing the mutations that contribute to tumor growth (drivers) from the neutral mutations (passengers). </w:t>
+          <w:rFonts w:asciiTheme="minorHAnsi" w:hAnsiTheme="minorHAnsi" w:cstheme="minorHAnsi"/>
+          <w:color w:val="000000" w:themeColor="text1"/>
+          <w:sz w:val="22"/>
+          <w:szCs w:val="22"/>
+        </w:rPr>
+        <w:t xml:space="preserve">Although the housing market is relatively stable in Russia, the country’s volatile economy makes forecasting prices as a function of apartment characteristics a unique challenge. Complex interactions between housing features such as number of bedrooms and location are enough to make pricing predictions complicated. Adding an unstable economy to the mix means </w:t>
+      </w:r>
+      <w:proofErr w:type="spellStart"/>
+      <w:r>
+        <w:rPr>
+          <w:rFonts w:asciiTheme="minorHAnsi" w:hAnsiTheme="minorHAnsi" w:cstheme="minorHAnsi"/>
+          <w:color w:val="000000" w:themeColor="text1"/>
+          <w:sz w:val="22"/>
+          <w:szCs w:val="22"/>
+        </w:rPr>
+        <w:t>Sberbank</w:t>
+      </w:r>
+      <w:proofErr w:type="spellEnd"/>
+      <w:r>
+        <w:rPr>
+          <w:rFonts w:asciiTheme="minorHAnsi" w:hAnsiTheme="minorHAnsi" w:cstheme="minorHAnsi"/>
+          <w:color w:val="000000" w:themeColor="text1"/>
+          <w:sz w:val="22"/>
+          <w:szCs w:val="22"/>
+        </w:rPr>
+        <w:t xml:space="preserve"> and their customers need more than simple regression models in their arsenal.</w:t>
       </w:r>
     </w:p>
     <w:p>
       <w:pPr>
         <w:pStyle w:val="NormalWeb"/>
         <w:shd w:val="clear" w:color="auto" w:fill="FFFFFF"/>
-        <w:spacing w:before="158" w:beforeAutospacing="0" w:after="158" w:afterAutospacing="0"/>
+        <w:spacing w:before="158" w:beforeAutospacing="0" w:after="0" w:afterAutospacing="0"/>
         <w:jc w:val="both"/>
         <w:textAlignment w:val="baseline"/>
         <w:rPr>
-          <w:rFonts w:ascii="Arial" w:hAnsi="Arial" w:cs="Arial"/>
-          <w:sz w:val="21"/>
-          <w:szCs w:val="21"/>
+          <w:rFonts w:asciiTheme="minorHAnsi" w:hAnsiTheme="minorHAnsi" w:cstheme="minorHAnsi"/>
+          <w:color w:val="000000" w:themeColor="text1"/>
+          <w:sz w:val="22"/>
+          <w:szCs w:val="22"/>
         </w:rPr>
       </w:pPr>
       <w:r>
         <w:rPr>
-          <w:rFonts w:ascii="Arial" w:hAnsi="Arial" w:cs="Arial"/>
-          <w:sz w:val="21"/>
-          <w:szCs w:val="21"/>
-        </w:rPr>
-        <w:tab/>
-        <w:t>Currently this interpretation of genetic mutations is being done manually. This is a very time-consuming task where a clinical pathologist has to manually review and classify every single genetic mutation based on evidence from text-based clinical literature.</w:t>
+          <w:rFonts w:asciiTheme="minorHAnsi" w:hAnsiTheme="minorHAnsi" w:cstheme="minorHAnsi"/>
+          <w:color w:val="000000" w:themeColor="text1"/>
+          <w:sz w:val="22"/>
+          <w:szCs w:val="22"/>
+        </w:rPr>
+        <w:t xml:space="preserve">In this competition, </w:t>
+      </w:r>
+      <w:proofErr w:type="spellStart"/>
+      <w:r>
+        <w:rPr>
+          <w:rFonts w:asciiTheme="minorHAnsi" w:hAnsiTheme="minorHAnsi" w:cstheme="minorHAnsi"/>
+          <w:color w:val="000000" w:themeColor="text1"/>
+          <w:sz w:val="22"/>
+          <w:szCs w:val="22"/>
+        </w:rPr>
+        <w:t>Sberbank</w:t>
+      </w:r>
+      <w:proofErr w:type="spellEnd"/>
+      <w:r>
+        <w:rPr>
+          <w:rFonts w:asciiTheme="minorHAnsi" w:hAnsiTheme="minorHAnsi" w:cstheme="minorHAnsi"/>
+          <w:color w:val="000000" w:themeColor="text1"/>
+          <w:sz w:val="22"/>
+          <w:szCs w:val="22"/>
+        </w:rPr>
+        <w:t xml:space="preserve"> is challenging </w:t>
+      </w:r>
+      <w:proofErr w:type="spellStart"/>
+      <w:r>
+        <w:rPr>
+          <w:rFonts w:asciiTheme="minorHAnsi" w:hAnsiTheme="minorHAnsi" w:cstheme="minorHAnsi"/>
+          <w:color w:val="000000" w:themeColor="text1"/>
+          <w:sz w:val="22"/>
+          <w:szCs w:val="22"/>
+        </w:rPr>
+        <w:t>Kagglers</w:t>
+      </w:r>
+      <w:proofErr w:type="spellEnd"/>
+      <w:r>
+        <w:rPr>
+          <w:rFonts w:asciiTheme="minorHAnsi" w:hAnsiTheme="minorHAnsi" w:cstheme="minorHAnsi"/>
+          <w:color w:val="000000" w:themeColor="text1"/>
+          <w:sz w:val="22"/>
+          <w:szCs w:val="22"/>
+        </w:rPr>
+        <w:t xml:space="preserve"> to develop algorithms which use a broad spectrum of features to predict realty prices. Competitors will rely on a rich dataset that includes housing data and macroeconomic patterns. An accurate forecasting model will allow </w:t>
+      </w:r>
+      <w:proofErr w:type="spellStart"/>
+      <w:r>
+        <w:rPr>
+          <w:rFonts w:asciiTheme="minorHAnsi" w:hAnsiTheme="minorHAnsi" w:cstheme="minorHAnsi"/>
+          <w:color w:val="000000" w:themeColor="text1"/>
+          <w:sz w:val="22"/>
+          <w:szCs w:val="22"/>
+        </w:rPr>
+        <w:t>Sberbank</w:t>
+      </w:r>
+      <w:proofErr w:type="spellEnd"/>
+      <w:r>
+        <w:rPr>
+          <w:rFonts w:asciiTheme="minorHAnsi" w:hAnsiTheme="minorHAnsi" w:cstheme="minorHAnsi"/>
+          <w:color w:val="000000" w:themeColor="text1"/>
+          <w:sz w:val="22"/>
+          <w:szCs w:val="22"/>
+        </w:rPr>
+        <w:t xml:space="preserve"> to provide more certainty to their customers in an uncertain economy.</w:t>
       </w:r>
     </w:p>
     <w:p>
       <w:pPr>
-        <w:pStyle w:val="NormalWeb"/>
-        <w:shd w:val="clear" w:color="auto" w:fill="FFFFFF"/>
-        <w:spacing w:before="158" w:beforeAutospacing="0" w:after="158" w:afterAutospacing="0"/>
         <w:jc w:val="both"/>
-        <w:textAlignment w:val="baseline"/>
-        <w:rPr>
-          <w:rFonts w:ascii="Arial" w:hAnsi="Arial" w:cs="Arial"/>
-          <w:sz w:val="21"/>
-          <w:szCs w:val="21"/>
-        </w:rPr>
-      </w:pPr>
-      <w:r>
-        <w:rPr>
-          <w:rFonts w:ascii="Arial" w:hAnsi="Arial" w:cs="Arial"/>
-          <w:sz w:val="21"/>
-          <w:szCs w:val="21"/>
-        </w:rPr>
-        <w:tab/>
-        <w:t>For this competition MSKCC is making available an expert-annotated knowledge base where world-class researchers and oncologists have manually annotated thousands of mutations.</w:t>
-      </w:r>
-    </w:p>
-    <w:p>
-      <w:pPr>
-        <w:pStyle w:val="NormalWeb"/>
-        <w:shd w:val="clear" w:color="auto" w:fill="FFFFFF"/>
-        <w:spacing w:before="158" w:beforeAutospacing="0" w:after="158" w:afterAutospacing="0"/>
-        <w:jc w:val="both"/>
-        <w:textAlignment w:val="baseline"/>
-        <w:rPr>
-          <w:rFonts w:ascii="Arial" w:hAnsi="Arial" w:cs="Arial"/>
-          <w:sz w:val="21"/>
-          <w:szCs w:val="21"/>
-        </w:rPr>
-      </w:pPr>
-      <w:r>
-        <w:rPr>
-          <w:rFonts w:ascii="Arial" w:hAnsi="Arial" w:cs="Arial"/>
-          <w:sz w:val="21"/>
-          <w:szCs w:val="21"/>
-        </w:rPr>
-        <w:tab/>
-        <w:t>We need to develop a Machine Learning algorithm that, using this knowledge base as a baseline, automatically classifies genetic variations.</w:t>
-      </w:r>
-    </w:p>
-    <w:p>
-      <w:pPr>
-        <w:pStyle w:val="NormalWeb"/>
-        <w:shd w:val="clear" w:color="auto" w:fill="FFFFFF"/>
-        <w:spacing w:before="0" w:beforeAutospacing="0" w:after="158" w:afterAutospacing="0"/>
-        <w:jc w:val="both"/>
-        <w:textAlignment w:val="baseline"/>
-        <w:rPr>
-          <w:rFonts w:ascii="Arial" w:hAnsi="Arial" w:cs="Arial"/>
-          <w:sz w:val="21"/>
-          <w:szCs w:val="21"/>
+        <w:rPr>
+          <w:rFonts w:cstheme="minorHAnsi"/>
+          <w:color w:val="000000" w:themeColor="text1"/>
         </w:rPr>
       </w:pPr>
     </w:p>
@@ -348,8 +472,9 @@
     <w:name w:val="Normal (Web)"/>
     <w:basedOn w:val="Normal"/>
     <w:uiPriority w:val="99"/>
+    <w:semiHidden/>
     <w:unhideWhenUsed/>
-    <w:rsid w:val="005976AD"/>
+    <w:rsid w:val="00A46207"/>
     <w:pPr>
       <w:spacing w:before="100" w:beforeAutospacing="1" w:after="100" w:afterAutospacing="1" w:line="240" w:lineRule="auto"/>
     </w:pPr>
@@ -357,6 +482,23 @@
       <w:rFonts w:ascii="Times New Roman" w:eastAsia="Times New Roman" w:hAnsi="Times New Roman" w:cs="Times New Roman"/>
       <w:sz w:val="24"/>
       <w:szCs w:val="24"/>
+    </w:rPr>
+  </w:style>
+  <w:style w:type="character" w:customStyle="1" w:styleId="apple-converted-space">
+    <w:name w:val="apple-converted-space"/>
+    <w:basedOn w:val="DefaultParagraphFont"/>
+    <w:rsid w:val="00A46207"/>
+  </w:style>
+  <w:style w:type="character" w:styleId="Hyperlink">
+    <w:name w:val="Hyperlink"/>
+    <w:basedOn w:val="DefaultParagraphFont"/>
+    <w:uiPriority w:val="99"/>
+    <w:semiHidden/>
+    <w:unhideWhenUsed/>
+    <w:rsid w:val="00A46207"/>
+    <w:rPr>
+      <w:color w:val="0000FF"/>
+      <w:u w:val="single"/>
     </w:rPr>
   </w:style>
 </w:styles>
